--- a/database/structuer_db.docx
+++ b/database/structuer_db.docx
@@ -711,6 +711,21 @@
         </w:tc>
       </w:tr>
     </w:tbl>
+    <w:p>
+      <w:pPr>
+        <w:pStyle w:val="Normal"/>
+        <w:bidi w:val="0"/>
+        <w:jc w:val="start"/>
+        <w:rPr>
+          <w:lang w:val="en-US"/>
+        </w:rPr>
+      </w:pPr>
+      <w:r>
+        <w:rPr>
+          <w:lang w:val="en-US"/>
+        </w:rPr>
+      </w:r>
+    </w:p>
     <w:p>
       <w:pPr>
         <w:pStyle w:val="Normal"/>
